--- a/Note_of_blast.docx
+++ b/Note_of_blast.docx
@@ -9,7 +9,23 @@
     </w:p>
     <w:p>
       <w:r>
-        <w:t>CTBS ctbs 100195549 Ctbs XP_014071095.1</w:t>
+        <w:t xml:space="preserve">CTBS </w:t>
+      </w:r>
+      <w:proofErr w:type="spellStart"/>
+      <w:r>
+        <w:t>ctbs</w:t>
+      </w:r>
+      <w:proofErr w:type="spellEnd"/>
+      <w:r>
+        <w:t xml:space="preserve"> 100195549 </w:t>
+      </w:r>
+      <w:proofErr w:type="spellStart"/>
+      <w:r>
+        <w:t>Ctbs</w:t>
+      </w:r>
+      <w:proofErr w:type="spellEnd"/>
+      <w:r>
+        <w:t xml:space="preserve"> XP_014071095.1</w:t>
       </w:r>
     </w:p>
     <w:p>
@@ -24,7 +40,15 @@
     </w:p>
     <w:p>
       <w:r>
-        <w:t>Record suppressed. This record was removed as a result of standard genome annotation processing. Please see www.ncbi.nlm.nih.gov/genome/annotation_euk/process/ for more information.</w:t>
+        <w:t xml:space="preserve">Record suppressed. This record was removed </w:t>
+      </w:r>
+      <w:proofErr w:type="gramStart"/>
+      <w:r>
+        <w:t>as a result of</w:t>
+      </w:r>
+      <w:proofErr w:type="gramEnd"/>
+      <w:r>
+        <w:t xml:space="preserve"> standard genome annotation processing. Please see www.ncbi.nlm.nih.gov/genome/annotation_euk/process/ for more information.</w:t>
       </w:r>
     </w:p>
     <w:p/>
@@ -49,15 +73,492 @@
           <w:sz w:val="23"/>
           <w:szCs w:val="23"/>
         </w:rPr>
-        <w:t>You want amy2, cel 1 and 2, cel-like 1 and 2, prss 1 and 2, ctr 1 and 2, ctrl 1 and 2, pga 1 and 2, anpep a, b, N, EY and EY-like.</w:t>
+        <w:t xml:space="preserve">You want amy2, </w:t>
       </w:r>
     </w:p>
     <w:p>
       <w:pPr>
-        <w:rPr>
-          <w:rFonts w:hint="eastAsia"/>
+        <w:widowControl/>
+        <w:shd w:val="clear" w:color="auto" w:fill="FFFFFF"/>
+        <w:rPr>
+          <w:rFonts w:ascii="Arial" w:eastAsia="新細明體" w:hAnsi="Arial" w:cs="Arial" w:hint="eastAsia"/>
+          <w:color w:val="1D1C1D"/>
+          <w:kern w:val="0"/>
+          <w:sz w:val="23"/>
+          <w:szCs w:val="23"/>
         </w:rPr>
       </w:pPr>
+      <w:proofErr w:type="spellStart"/>
+      <w:r>
+        <w:rPr>
+          <w:rFonts w:ascii="Arial" w:eastAsia="新細明體" w:hAnsi="Arial" w:cs="Arial"/>
+          <w:color w:val="1D1C1D"/>
+          <w:kern w:val="0"/>
+          <w:sz w:val="23"/>
+          <w:szCs w:val="23"/>
+        </w:rPr>
+        <w:t>cel</w:t>
+      </w:r>
+      <w:proofErr w:type="spellEnd"/>
+      <w:r>
+        <w:rPr>
+          <w:rFonts w:ascii="Arial" w:eastAsia="新細明體" w:hAnsi="Arial" w:cs="Arial"/>
+          <w:color w:val="1D1C1D"/>
+          <w:kern w:val="0"/>
+          <w:sz w:val="23"/>
+          <w:szCs w:val="23"/>
+        </w:rPr>
+        <w:t xml:space="preserve"> 1 and 2, </w:t>
+      </w:r>
+      <w:r>
+        <w:rPr>
+          <w:rFonts w:ascii="Arial" w:eastAsia="新細明體" w:hAnsi="Arial" w:cs="Arial" w:hint="eastAsia"/>
+          <w:color w:val="1D1C1D"/>
+          <w:kern w:val="0"/>
+          <w:sz w:val="23"/>
+          <w:szCs w:val="23"/>
+        </w:rPr>
+        <w:t>(</w:t>
+      </w:r>
+      <w:r>
+        <w:rPr>
+          <w:rFonts w:ascii="Arial" w:eastAsia="新細明體" w:hAnsi="Arial" w:cs="Arial"/>
+          <w:color w:val="1D1C1D"/>
+          <w:kern w:val="0"/>
+          <w:sz w:val="23"/>
+          <w:szCs w:val="23"/>
+        </w:rPr>
+        <w:t>Carboxyl Ester Lipase</w:t>
+      </w:r>
+      <w:r>
+        <w:rPr>
+          <w:rFonts w:ascii="Arial" w:eastAsia="新細明體" w:hAnsi="Arial" w:cs="Arial" w:hint="eastAsia"/>
+          <w:color w:val="1D1C1D"/>
+          <w:kern w:val="0"/>
+          <w:sz w:val="23"/>
+          <w:szCs w:val="23"/>
+        </w:rPr>
+        <w:t xml:space="preserve">; </w:t>
+      </w:r>
+      <w:r>
+        <w:rPr>
+          <w:rFonts w:ascii="Arial" w:eastAsia="新細明體" w:hAnsi="Arial" w:cs="Arial"/>
+          <w:color w:val="1D1C1D"/>
+          <w:kern w:val="0"/>
+          <w:sz w:val="23"/>
+          <w:szCs w:val="23"/>
+        </w:rPr>
+        <w:t>Bile-salt activated carboxylic ester lipase</w:t>
+      </w:r>
+      <w:r>
+        <w:rPr>
+          <w:rFonts w:ascii="Arial" w:eastAsia="新細明體" w:hAnsi="Arial" w:cs="Arial" w:hint="eastAsia"/>
+          <w:color w:val="1D1C1D"/>
+          <w:kern w:val="0"/>
+          <w:sz w:val="23"/>
+          <w:szCs w:val="23"/>
+        </w:rPr>
+        <w:t>)</w:t>
+      </w:r>
+    </w:p>
+    <w:p>
+      <w:pPr>
+        <w:widowControl/>
+        <w:shd w:val="clear" w:color="auto" w:fill="FFFFFF"/>
+        <w:rPr>
+          <w:rFonts w:ascii="Arial" w:eastAsia="新細明體" w:hAnsi="Arial" w:cs="Arial"/>
+          <w:color w:val="1D1C1D"/>
+          <w:kern w:val="0"/>
+          <w:sz w:val="23"/>
+          <w:szCs w:val="23"/>
+        </w:rPr>
+      </w:pPr>
+      <w:proofErr w:type="spellStart"/>
+      <w:r>
+        <w:rPr>
+          <w:rFonts w:ascii="Arial" w:eastAsia="新細明體" w:hAnsi="Arial" w:cs="Arial"/>
+          <w:color w:val="1D1C1D"/>
+          <w:kern w:val="0"/>
+          <w:sz w:val="23"/>
+          <w:szCs w:val="23"/>
+        </w:rPr>
+        <w:t>cel</w:t>
+      </w:r>
+      <w:proofErr w:type="spellEnd"/>
+      <w:r>
+        <w:rPr>
+          <w:rFonts w:ascii="Arial" w:eastAsia="新細明體" w:hAnsi="Arial" w:cs="Arial"/>
+          <w:color w:val="1D1C1D"/>
+          <w:kern w:val="0"/>
+          <w:sz w:val="23"/>
+          <w:szCs w:val="23"/>
+        </w:rPr>
+        <w:t xml:space="preserve">-like 1 and 2, </w:t>
+      </w:r>
+    </w:p>
+    <w:p>
+      <w:pPr>
+        <w:widowControl/>
+        <w:shd w:val="clear" w:color="auto" w:fill="FFFFFF"/>
+        <w:rPr>
+          <w:rFonts w:ascii="Arial" w:eastAsia="新細明體" w:hAnsi="Arial" w:cs="Arial" w:hint="eastAsia"/>
+          <w:color w:val="1D1C1D"/>
+          <w:kern w:val="0"/>
+          <w:sz w:val="23"/>
+          <w:szCs w:val="23"/>
+        </w:rPr>
+      </w:pPr>
+      <w:proofErr w:type="spellStart"/>
+      <w:r>
+        <w:rPr>
+          <w:rFonts w:ascii="Arial" w:eastAsia="新細明體" w:hAnsi="Arial" w:cs="Arial"/>
+          <w:color w:val="1D1C1D"/>
+          <w:kern w:val="0"/>
+          <w:sz w:val="23"/>
+          <w:szCs w:val="23"/>
+        </w:rPr>
+        <w:t>prss</w:t>
+      </w:r>
+      <w:proofErr w:type="spellEnd"/>
+      <w:r>
+        <w:rPr>
+          <w:rFonts w:ascii="Arial" w:eastAsia="新細明體" w:hAnsi="Arial" w:cs="Arial"/>
+          <w:color w:val="1D1C1D"/>
+          <w:kern w:val="0"/>
+          <w:sz w:val="23"/>
+          <w:szCs w:val="23"/>
+        </w:rPr>
+        <w:t xml:space="preserve"> 1 and </w:t>
+      </w:r>
+      <w:proofErr w:type="gramStart"/>
+      <w:r>
+        <w:rPr>
+          <w:rFonts w:ascii="Arial" w:eastAsia="新細明體" w:hAnsi="Arial" w:cs="Arial"/>
+          <w:color w:val="1D1C1D"/>
+          <w:kern w:val="0"/>
+          <w:sz w:val="23"/>
+          <w:szCs w:val="23"/>
+        </w:rPr>
+        <w:t xml:space="preserve">2, </w:t>
+      </w:r>
+      <w:r>
+        <w:rPr>
+          <w:rFonts w:ascii="Arial" w:eastAsia="新細明體" w:hAnsi="Arial" w:cs="Arial" w:hint="eastAsia"/>
+          <w:color w:val="1D1C1D"/>
+          <w:kern w:val="0"/>
+          <w:sz w:val="23"/>
+          <w:szCs w:val="23"/>
+        </w:rPr>
+        <w:t xml:space="preserve"> (</w:t>
+      </w:r>
+      <w:proofErr w:type="gramEnd"/>
+      <w:r>
+        <w:rPr>
+          <w:rFonts w:ascii="Arial" w:eastAsia="新細明體" w:hAnsi="Arial" w:cs="Arial"/>
+          <w:color w:val="1D1C1D"/>
+          <w:kern w:val="0"/>
+          <w:sz w:val="23"/>
+          <w:szCs w:val="23"/>
+        </w:rPr>
+        <w:t>trypsin</w:t>
+      </w:r>
+      <w:r>
+        <w:rPr>
+          <w:rFonts w:ascii="Arial" w:eastAsia="新細明體" w:hAnsi="Arial" w:cs="Arial" w:hint="eastAsia"/>
+          <w:color w:val="1D1C1D"/>
+          <w:kern w:val="0"/>
+          <w:sz w:val="23"/>
+          <w:szCs w:val="23"/>
+        </w:rPr>
+        <w:t>, try</w:t>
+      </w:r>
+      <w:r>
+        <w:rPr>
+          <w:rFonts w:ascii="Arial" w:eastAsia="新細明體" w:hAnsi="Arial" w:cs="Arial" w:hint="eastAsia"/>
+          <w:color w:val="1D1C1D"/>
+          <w:kern w:val="0"/>
+          <w:sz w:val="23"/>
+          <w:szCs w:val="23"/>
+        </w:rPr>
+        <w:t>)</w:t>
+      </w:r>
+    </w:p>
+    <w:p>
+      <w:pPr>
+        <w:widowControl/>
+        <w:shd w:val="clear" w:color="auto" w:fill="FFFFFF"/>
+        <w:rPr>
+          <w:rFonts w:ascii="Arial" w:eastAsia="新細明體" w:hAnsi="Arial" w:cs="Arial" w:hint="eastAsia"/>
+          <w:color w:val="1D1C1D"/>
+          <w:kern w:val="0"/>
+          <w:sz w:val="23"/>
+          <w:szCs w:val="23"/>
+        </w:rPr>
+      </w:pPr>
+      <w:r>
+        <w:rPr>
+          <w:rFonts w:ascii="Arial" w:eastAsia="新細明體" w:hAnsi="Arial" w:cs="Arial"/>
+          <w:color w:val="1D1C1D"/>
+          <w:kern w:val="0"/>
+          <w:sz w:val="23"/>
+          <w:szCs w:val="23"/>
+        </w:rPr>
+        <w:t xml:space="preserve">ctr 1 and 2, </w:t>
+      </w:r>
+      <w:r>
+        <w:rPr>
+          <w:rFonts w:ascii="Arial" w:eastAsia="新細明體" w:hAnsi="Arial" w:cs="Arial" w:hint="eastAsia"/>
+          <w:color w:val="1D1C1D"/>
+          <w:kern w:val="0"/>
+          <w:sz w:val="23"/>
+          <w:szCs w:val="23"/>
+        </w:rPr>
+        <w:t>(</w:t>
+      </w:r>
+      <w:r>
+        <w:rPr>
+          <w:rFonts w:ascii="Arial" w:eastAsia="新細明體" w:hAnsi="Arial" w:cs="Arial"/>
+          <w:color w:val="1D1C1D"/>
+          <w:kern w:val="0"/>
+          <w:sz w:val="23"/>
+          <w:szCs w:val="23"/>
+        </w:rPr>
+        <w:t>chymotrypsin</w:t>
+      </w:r>
+      <w:r>
+        <w:rPr>
+          <w:rFonts w:ascii="Arial" w:eastAsia="新細明體" w:hAnsi="Arial" w:cs="Arial" w:hint="eastAsia"/>
+          <w:color w:val="1D1C1D"/>
+          <w:kern w:val="0"/>
+          <w:sz w:val="23"/>
+          <w:szCs w:val="23"/>
+        </w:rPr>
+        <w:t>)</w:t>
+      </w:r>
+    </w:p>
+    <w:p>
+      <w:pPr>
+        <w:widowControl/>
+        <w:shd w:val="clear" w:color="auto" w:fill="FFFFFF"/>
+        <w:rPr>
+          <w:rFonts w:ascii="Arial" w:eastAsia="新細明體" w:hAnsi="Arial" w:cs="Arial" w:hint="eastAsia"/>
+          <w:color w:val="1D1C1D"/>
+          <w:kern w:val="0"/>
+          <w:sz w:val="23"/>
+          <w:szCs w:val="23"/>
+        </w:rPr>
+      </w:pPr>
+      <w:r>
+        <w:rPr>
+          <w:rFonts w:ascii="Arial" w:eastAsia="新細明體" w:hAnsi="Arial" w:cs="Arial"/>
+          <w:color w:val="1D1C1D"/>
+          <w:kern w:val="0"/>
+          <w:sz w:val="23"/>
+          <w:szCs w:val="23"/>
+        </w:rPr>
+        <w:t xml:space="preserve">ctrl 1 and 2, </w:t>
+      </w:r>
+      <w:r>
+        <w:rPr>
+          <w:rFonts w:ascii="Arial" w:eastAsia="新細明體" w:hAnsi="Arial" w:cs="Arial" w:hint="eastAsia"/>
+          <w:color w:val="1D1C1D"/>
+          <w:kern w:val="0"/>
+          <w:sz w:val="23"/>
+          <w:szCs w:val="23"/>
+        </w:rPr>
+        <w:t>(</w:t>
+      </w:r>
+      <w:r>
+        <w:rPr>
+          <w:rFonts w:ascii="Arial" w:eastAsia="新細明體" w:hAnsi="Arial" w:cs="Arial"/>
+          <w:color w:val="1D1C1D"/>
+          <w:kern w:val="0"/>
+          <w:sz w:val="23"/>
+          <w:szCs w:val="23"/>
+        </w:rPr>
+        <w:t>chymotrypsin</w:t>
+      </w:r>
+      <w:r>
+        <w:rPr>
+          <w:rFonts w:ascii="Arial" w:eastAsia="新細明體" w:hAnsi="Arial" w:cs="Arial" w:hint="eastAsia"/>
+          <w:color w:val="1D1C1D"/>
+          <w:kern w:val="0"/>
+          <w:sz w:val="23"/>
+          <w:szCs w:val="23"/>
+        </w:rPr>
+        <w:t>-like)</w:t>
+      </w:r>
+    </w:p>
+    <w:p>
+      <w:pPr>
+        <w:widowControl/>
+        <w:shd w:val="clear" w:color="auto" w:fill="FFFFFF"/>
+        <w:rPr>
+          <w:rFonts w:ascii="Arial" w:eastAsia="新細明體" w:hAnsi="Arial" w:cs="Arial" w:hint="eastAsia"/>
+          <w:color w:val="1D1C1D"/>
+          <w:kern w:val="0"/>
+          <w:sz w:val="23"/>
+          <w:szCs w:val="23"/>
+        </w:rPr>
+      </w:pPr>
+      <w:proofErr w:type="spellStart"/>
+      <w:r>
+        <w:rPr>
+          <w:rFonts w:ascii="Arial" w:eastAsia="新細明體" w:hAnsi="Arial" w:cs="Arial"/>
+          <w:color w:val="1D1C1D"/>
+          <w:kern w:val="0"/>
+          <w:sz w:val="23"/>
+          <w:szCs w:val="23"/>
+        </w:rPr>
+        <w:t>pga</w:t>
+      </w:r>
+      <w:proofErr w:type="spellEnd"/>
+      <w:r>
+        <w:rPr>
+          <w:rFonts w:ascii="Arial" w:eastAsia="新細明體" w:hAnsi="Arial" w:cs="Arial"/>
+          <w:color w:val="1D1C1D"/>
+          <w:kern w:val="0"/>
+          <w:sz w:val="23"/>
+          <w:szCs w:val="23"/>
+        </w:rPr>
+        <w:t xml:space="preserve"> 1 and </w:t>
+      </w:r>
+      <w:proofErr w:type="gramStart"/>
+      <w:r>
+        <w:rPr>
+          <w:rFonts w:ascii="Arial" w:eastAsia="新細明體" w:hAnsi="Arial" w:cs="Arial"/>
+          <w:color w:val="1D1C1D"/>
+          <w:kern w:val="0"/>
+          <w:sz w:val="23"/>
+          <w:szCs w:val="23"/>
+        </w:rPr>
+        <w:t xml:space="preserve">2, </w:t>
+      </w:r>
+      <w:r>
+        <w:rPr>
+          <w:rFonts w:ascii="Arial" w:eastAsia="新細明體" w:hAnsi="Arial" w:cs="Arial" w:hint="eastAsia"/>
+          <w:color w:val="1D1C1D"/>
+          <w:kern w:val="0"/>
+          <w:sz w:val="23"/>
+          <w:szCs w:val="23"/>
+        </w:rPr>
+        <w:t xml:space="preserve"> (</w:t>
+      </w:r>
+      <w:proofErr w:type="gramEnd"/>
+      <w:r>
+        <w:rPr>
+          <w:rFonts w:ascii="Arial" w:eastAsia="新細明體" w:hAnsi="Arial" w:cs="Arial"/>
+          <w:color w:val="1D1C1D"/>
+          <w:kern w:val="0"/>
+          <w:sz w:val="23"/>
+          <w:szCs w:val="23"/>
+        </w:rPr>
+        <w:t>Pepsin</w:t>
+      </w:r>
+      <w:r>
+        <w:rPr>
+          <w:rFonts w:ascii="Arial" w:eastAsia="新細明體" w:hAnsi="Arial" w:cs="Arial" w:hint="eastAsia"/>
+          <w:color w:val="1D1C1D"/>
+          <w:kern w:val="0"/>
+          <w:sz w:val="23"/>
+          <w:szCs w:val="23"/>
+        </w:rPr>
+        <w:t>)</w:t>
+      </w:r>
+    </w:p>
+    <w:p>
+      <w:pPr>
+        <w:widowControl/>
+        <w:shd w:val="clear" w:color="auto" w:fill="FFFFFF"/>
+        <w:rPr>
+          <w:rFonts w:ascii="Arial" w:eastAsia="新細明體" w:hAnsi="Arial" w:cs="Arial"/>
+          <w:color w:val="1D1C1D"/>
+          <w:kern w:val="0"/>
+          <w:sz w:val="23"/>
+          <w:szCs w:val="23"/>
+        </w:rPr>
+      </w:pPr>
+      <w:r>
+        <w:rPr>
+          <w:rFonts w:ascii="Arial" w:eastAsia="新細明體" w:hAnsi="Arial" w:cs="Arial" w:hint="eastAsia"/>
+          <w:color w:val="1D1C1D"/>
+          <w:kern w:val="0"/>
+          <w:sz w:val="23"/>
+          <w:szCs w:val="23"/>
+        </w:rPr>
+        <w:t>all</w:t>
+      </w:r>
+      <w:r>
+        <w:t xml:space="preserve"> </w:t>
+      </w:r>
+      <w:r>
+        <w:rPr>
+          <w:rFonts w:ascii="Arial" w:eastAsia="新細明體" w:hAnsi="Arial" w:cs="Arial"/>
+          <w:color w:val="1D1C1D"/>
+          <w:kern w:val="0"/>
+          <w:sz w:val="23"/>
+          <w:szCs w:val="23"/>
+        </w:rPr>
+        <w:t>Aminopeptidase</w:t>
+      </w:r>
+      <w:r>
+        <w:rPr>
+          <w:rFonts w:ascii="Arial" w:eastAsia="新細明體" w:hAnsi="Arial" w:cs="Arial" w:hint="eastAsia"/>
+          <w:color w:val="1D1C1D"/>
+          <w:kern w:val="0"/>
+          <w:sz w:val="23"/>
+          <w:szCs w:val="23"/>
+        </w:rPr>
+        <w:t xml:space="preserve">: </w:t>
+      </w:r>
+      <w:proofErr w:type="spellStart"/>
+      <w:r>
+        <w:rPr>
+          <w:rFonts w:ascii="Arial" w:eastAsia="新細明體" w:hAnsi="Arial" w:cs="Arial"/>
+          <w:color w:val="1D1C1D"/>
+          <w:kern w:val="0"/>
+          <w:sz w:val="23"/>
+          <w:szCs w:val="23"/>
+        </w:rPr>
+        <w:t>anpep</w:t>
+      </w:r>
+      <w:proofErr w:type="spellEnd"/>
+      <w:r>
+        <w:rPr>
+          <w:rFonts w:ascii="Arial" w:eastAsia="新細明體" w:hAnsi="Arial" w:cs="Arial"/>
+          <w:color w:val="1D1C1D"/>
+          <w:kern w:val="0"/>
+          <w:sz w:val="23"/>
+          <w:szCs w:val="23"/>
+        </w:rPr>
+        <w:t xml:space="preserve"> a, b, N, EY and EY-like.</w:t>
+      </w:r>
+    </w:p>
+    <w:p>
+      <w:pPr>
+        <w:widowControl/>
+        <w:shd w:val="clear" w:color="auto" w:fill="FFFFFF"/>
+        <w:rPr>
+          <w:rFonts w:ascii="Arial" w:eastAsia="新細明體" w:hAnsi="Arial" w:cs="Arial"/>
+          <w:color w:val="1D1C1D"/>
+          <w:kern w:val="0"/>
+          <w:sz w:val="23"/>
+          <w:szCs w:val="23"/>
+        </w:rPr>
+      </w:pPr>
+    </w:p>
+    <w:p>
+      <w:pPr>
+        <w:widowControl/>
+        <w:shd w:val="clear" w:color="auto" w:fill="FFFFFF"/>
+        <w:rPr>
+          <w:rFonts w:ascii="Arial" w:eastAsia="新細明體" w:hAnsi="Arial" w:cs="Arial" w:hint="eastAsia"/>
+          <w:color w:val="1D1C1D"/>
+          <w:kern w:val="0"/>
+          <w:sz w:val="23"/>
+          <w:szCs w:val="23"/>
+        </w:rPr>
+      </w:pPr>
       <w:r>
         <w:rPr>
           <w:rFonts w:ascii="Arial" w:hAnsi="Arial" w:cs="Arial"/>
@@ -66,8 +567,133 @@
           <w:szCs w:val="23"/>
           <w:shd w:val="clear" w:color="auto" w:fill="FFFFFF"/>
         </w:rPr>
-        <w:t>Don't forget about pgc for the pepsinogen gene</w:t>
-      </w:r>
+        <w:t xml:space="preserve">Then, I sent you papers for the chia, </w:t>
+      </w:r>
+      <w:proofErr w:type="spellStart"/>
+      <w:r>
+        <w:rPr>
+          <w:rFonts w:ascii="Arial" w:hAnsi="Arial" w:cs="Arial"/>
+          <w:color w:val="1D1C1D"/>
+          <w:sz w:val="23"/>
+          <w:szCs w:val="23"/>
+          <w:shd w:val="clear" w:color="auto" w:fill="FFFFFF"/>
+        </w:rPr>
+        <w:t>ctbs</w:t>
+      </w:r>
+      <w:proofErr w:type="spellEnd"/>
+      <w:r>
+        <w:rPr>
+          <w:rFonts w:ascii="Arial" w:hAnsi="Arial" w:cs="Arial"/>
+          <w:color w:val="1D1C1D"/>
+          <w:sz w:val="23"/>
+          <w:szCs w:val="23"/>
+          <w:shd w:val="clear" w:color="auto" w:fill="FFFFFF"/>
+        </w:rPr>
+        <w:t xml:space="preserve">, </w:t>
+      </w:r>
+      <w:proofErr w:type="spellStart"/>
+      <w:r>
+        <w:rPr>
+          <w:rFonts w:ascii="Arial" w:hAnsi="Arial" w:cs="Arial"/>
+          <w:color w:val="1D1C1D"/>
+          <w:sz w:val="23"/>
+          <w:szCs w:val="23"/>
+          <w:shd w:val="clear" w:color="auto" w:fill="FFFFFF"/>
+        </w:rPr>
+        <w:t>pga</w:t>
+      </w:r>
+      <w:proofErr w:type="spellEnd"/>
+      <w:r>
+        <w:rPr>
+          <w:rFonts w:ascii="Arial" w:hAnsi="Arial" w:cs="Arial"/>
+          <w:color w:val="1D1C1D"/>
+          <w:sz w:val="23"/>
+          <w:szCs w:val="23"/>
+          <w:shd w:val="clear" w:color="auto" w:fill="FFFFFF"/>
+        </w:rPr>
+        <w:t xml:space="preserve">, and </w:t>
+      </w:r>
+      <w:proofErr w:type="spellStart"/>
+      <w:r>
+        <w:rPr>
+          <w:rFonts w:ascii="Arial" w:hAnsi="Arial" w:cs="Arial"/>
+          <w:color w:val="1D1C1D"/>
+          <w:sz w:val="23"/>
+          <w:szCs w:val="23"/>
+          <w:shd w:val="clear" w:color="auto" w:fill="FFFFFF"/>
+        </w:rPr>
+        <w:t>pgc</w:t>
+      </w:r>
+      <w:proofErr w:type="spellEnd"/>
+      <w:r>
+        <w:rPr>
+          <w:rFonts w:ascii="Arial" w:hAnsi="Arial" w:cs="Arial"/>
+          <w:color w:val="1D1C1D"/>
+          <w:sz w:val="23"/>
+          <w:szCs w:val="23"/>
+          <w:shd w:val="clear" w:color="auto" w:fill="FFFFFF"/>
+        </w:rPr>
+        <w:t xml:space="preserve"> genes.</w:t>
+      </w:r>
+    </w:p>
+    <w:p>
+      <w:pPr>
+        <w:widowControl/>
+        <w:shd w:val="clear" w:color="auto" w:fill="FFFFFF"/>
+        <w:rPr>
+          <w:rFonts w:ascii="Arial" w:eastAsia="新細明體" w:hAnsi="Arial" w:cs="Arial"/>
+          <w:color w:val="1D1C1D"/>
+          <w:kern w:val="0"/>
+          <w:sz w:val="23"/>
+          <w:szCs w:val="23"/>
+        </w:rPr>
+      </w:pPr>
+    </w:p>
+    <w:p>
+      <w:r>
+        <w:rPr>
+          <w:rFonts w:ascii="Arial" w:hAnsi="Arial" w:cs="Arial"/>
+          <w:color w:val="1D1C1D"/>
+          <w:sz w:val="23"/>
+          <w:szCs w:val="23"/>
+          <w:shd w:val="clear" w:color="auto" w:fill="FFFFFF"/>
+        </w:rPr>
+        <w:t xml:space="preserve">Don't forget about </w:t>
+      </w:r>
+      <w:proofErr w:type="spellStart"/>
+      <w:r>
+        <w:rPr>
+          <w:rFonts w:ascii="Arial" w:hAnsi="Arial" w:cs="Arial"/>
+          <w:color w:val="1D1C1D"/>
+          <w:sz w:val="23"/>
+          <w:szCs w:val="23"/>
+          <w:shd w:val="clear" w:color="auto" w:fill="FFFFFF"/>
+        </w:rPr>
+        <w:t>pgc</w:t>
+      </w:r>
+      <w:proofErr w:type="spellEnd"/>
+      <w:r>
+        <w:rPr>
+          <w:rFonts w:ascii="Arial" w:hAnsi="Arial" w:cs="Arial"/>
+          <w:color w:val="1D1C1D"/>
+          <w:sz w:val="23"/>
+          <w:szCs w:val="23"/>
+          <w:shd w:val="clear" w:color="auto" w:fill="FFFFFF"/>
+        </w:rPr>
+        <w:t xml:space="preserve"> for the pepsinogen </w:t>
+      </w:r>
+      <w:proofErr w:type="gramStart"/>
+      <w:r>
+        <w:rPr>
+          <w:rFonts w:ascii="Arial" w:hAnsi="Arial" w:cs="Arial"/>
+          <w:color w:val="1D1C1D"/>
+          <w:sz w:val="23"/>
+          <w:szCs w:val="23"/>
+          <w:shd w:val="clear" w:color="auto" w:fill="FFFFFF"/>
+        </w:rPr>
+        <w:t>gene</w:t>
+      </w:r>
+      <w:proofErr w:type="gramEnd"/>
     </w:p>
     <w:sectPr>
       <w:pgSz w:w="12240" w:h="15840" w:code="1"/>
